--- a/Tutorials/IP_Tute_06_Latex.docx
+++ b/Tutorials/IP_Tute_06_Latex.docx
@@ -1486,891 +1486,6 @@
     </w:p>
     <w:p>
       <w:pPr>
-        <w:spacing w:after="160" w:line="278" w:lineRule="auto"/>
-        <w:ind w:left="0" w:firstLine="0"/>
-        <w:jc w:val="left"/>
-        <w:rPr>
-          <w:b/>
-          <w:bCs/>
-        </w:rPr>
-      </w:pPr>
-      <w:r>
-        <w:rPr>
-          <w:b/>
-          <w:bCs/>
-        </w:rPr>
-        <w:lastRenderedPageBreak/>
-        <w:t>import java.util.Scanner;</w:t>
-      </w:r>
-    </w:p>
-    <w:p>
-      <w:pPr>
-        <w:spacing w:after="160" w:line="278" w:lineRule="auto"/>
-        <w:ind w:left="0" w:firstLine="0"/>
-        <w:jc w:val="left"/>
-        <w:rPr>
-          <w:b/>
-          <w:bCs/>
-        </w:rPr>
-      </w:pPr>
-    </w:p>
-    <w:p>
-      <w:pPr>
-        <w:spacing w:after="160" w:line="278" w:lineRule="auto"/>
-        <w:ind w:left="0" w:firstLine="0"/>
-        <w:jc w:val="left"/>
-        <w:rPr>
-          <w:b/>
-          <w:bCs/>
-        </w:rPr>
-      </w:pPr>
-      <w:r>
-        <w:rPr>
-          <w:b/>
-          <w:bCs/>
-        </w:rPr>
-        <w:t xml:space="preserve">public class </w:t>
-      </w:r>
-      <w:r>
-        <w:rPr>
-          <w:b/>
-          <w:bCs/>
-        </w:rPr>
-        <w:t>Q1a</w:t>
-      </w:r>
-      <w:r>
-        <w:rPr>
-          <w:b/>
-          <w:bCs/>
-        </w:rPr>
-        <w:t xml:space="preserve"> </w:t>
-      </w:r>
-    </w:p>
-    <w:p>
-      <w:pPr>
-        <w:spacing w:after="160" w:line="278" w:lineRule="auto"/>
-        <w:ind w:left="0" w:firstLine="0"/>
-        <w:jc w:val="left"/>
-        <w:rPr>
-          <w:b/>
-          <w:bCs/>
-        </w:rPr>
-      </w:pPr>
-      <w:r>
-        <w:rPr>
-          <w:b/>
-          <w:bCs/>
-        </w:rPr>
-        <w:t>{</w:t>
-      </w:r>
-    </w:p>
-    <w:p>
-      <w:pPr>
-        <w:spacing w:after="160" w:line="278" w:lineRule="auto"/>
-        <w:ind w:left="0" w:firstLine="0"/>
-        <w:jc w:val="left"/>
-        <w:rPr>
-          <w:b/>
-          <w:bCs/>
-        </w:rPr>
-      </w:pPr>
-      <w:r>
-        <w:rPr>
-          <w:b/>
-          <w:bCs/>
-        </w:rPr>
-        <w:t xml:space="preserve">    public static void main(String[] args) </w:t>
-      </w:r>
-    </w:p>
-    <w:p>
-      <w:pPr>
-        <w:spacing w:after="160" w:line="278" w:lineRule="auto"/>
-        <w:ind w:left="0" w:firstLine="0"/>
-        <w:jc w:val="left"/>
-        <w:rPr>
-          <w:b/>
-          <w:bCs/>
-        </w:rPr>
-      </w:pPr>
-      <w:r>
-        <w:rPr>
-          <w:b/>
-          <w:bCs/>
-        </w:rPr>
-        <w:t xml:space="preserve">    </w:t>
-      </w:r>
-      <w:r>
-        <w:rPr>
-          <w:b/>
-          <w:bCs/>
-        </w:rPr>
-        <w:t>{</w:t>
-      </w:r>
-    </w:p>
-    <w:p>
-      <w:pPr>
-        <w:spacing w:after="160" w:line="278" w:lineRule="auto"/>
-        <w:ind w:left="0" w:firstLine="0"/>
-        <w:jc w:val="left"/>
-        <w:rPr>
-          <w:b/>
-          <w:bCs/>
-        </w:rPr>
-      </w:pPr>
-      <w:r>
-        <w:rPr>
-          <w:b/>
-          <w:bCs/>
-        </w:rPr>
-        <w:t xml:space="preserve">        // Create a Scanner object for input</w:t>
-      </w:r>
-    </w:p>
-    <w:p>
-      <w:pPr>
-        <w:spacing w:after="160" w:line="278" w:lineRule="auto"/>
-        <w:ind w:left="0" w:firstLine="0"/>
-        <w:jc w:val="left"/>
-        <w:rPr>
-          <w:b/>
-          <w:bCs/>
-        </w:rPr>
-      </w:pPr>
-      <w:r>
-        <w:rPr>
-          <w:b/>
-          <w:bCs/>
-        </w:rPr>
-        <w:t xml:space="preserve">        Scanner sc = new Scanner(System.in);</w:t>
-      </w:r>
-    </w:p>
-    <w:p>
-      <w:pPr>
-        <w:spacing w:after="160" w:line="278" w:lineRule="auto"/>
-        <w:ind w:left="0" w:firstLine="0"/>
-        <w:jc w:val="left"/>
-        <w:rPr>
-          <w:b/>
-          <w:bCs/>
-        </w:rPr>
-      </w:pPr>
-    </w:p>
-    <w:p>
-      <w:pPr>
-        <w:spacing w:after="160" w:line="278" w:lineRule="auto"/>
-        <w:ind w:left="0" w:firstLine="0"/>
-        <w:jc w:val="left"/>
-        <w:rPr>
-          <w:b/>
-          <w:bCs/>
-        </w:rPr>
-      </w:pPr>
-      <w:r>
-        <w:rPr>
-          <w:b/>
-          <w:bCs/>
-        </w:rPr>
-        <w:t xml:space="preserve">        // Define variables</w:t>
-      </w:r>
-    </w:p>
-    <w:p>
-      <w:pPr>
-        <w:spacing w:after="160" w:line="278" w:lineRule="auto"/>
-        <w:ind w:left="0" w:firstLine="0"/>
-        <w:jc w:val="left"/>
-        <w:rPr>
-          <w:b/>
-          <w:bCs/>
-        </w:rPr>
-      </w:pPr>
-      <w:r>
-        <w:rPr>
-          <w:b/>
-          <w:bCs/>
-        </w:rPr>
-        <w:t xml:space="preserve">        int marks, total;</w:t>
-      </w:r>
-    </w:p>
-    <w:p>
-      <w:pPr>
-        <w:spacing w:after="160" w:line="278" w:lineRule="auto"/>
-        <w:ind w:left="0" w:firstLine="0"/>
-        <w:jc w:val="left"/>
-        <w:rPr>
-          <w:b/>
-          <w:bCs/>
-        </w:rPr>
-      </w:pPr>
-      <w:r>
-        <w:rPr>
-          <w:b/>
-          <w:bCs/>
-        </w:rPr>
-        <w:t xml:space="preserve">        </w:t>
-      </w:r>
-      <w:r>
-        <w:rPr>
-          <w:b/>
-          <w:bCs/>
-        </w:rPr>
-        <w:t>double</w:t>
-      </w:r>
-      <w:r>
-        <w:rPr>
-          <w:b/>
-          <w:bCs/>
-        </w:rPr>
-        <w:t xml:space="preserve"> average;</w:t>
-      </w:r>
-    </w:p>
-    <w:p>
-      <w:pPr>
-        <w:spacing w:after="160" w:line="278" w:lineRule="auto"/>
-        <w:ind w:left="0" w:firstLine="0"/>
-        <w:jc w:val="left"/>
-        <w:rPr>
-          <w:b/>
-          <w:bCs/>
-        </w:rPr>
-      </w:pPr>
-      <w:r>
-        <w:rPr>
-          <w:b/>
-          <w:bCs/>
-        </w:rPr>
-        <w:t xml:space="preserve">        String grade;</w:t>
-      </w:r>
-    </w:p>
-    <w:p>
-      <w:pPr>
-        <w:spacing w:after="160" w:line="278" w:lineRule="auto"/>
-        <w:ind w:left="0" w:firstLine="0"/>
-        <w:jc w:val="left"/>
-        <w:rPr>
-          <w:b/>
-          <w:bCs/>
-        </w:rPr>
-      </w:pPr>
-    </w:p>
-    <w:p>
-      <w:pPr>
-        <w:spacing w:after="160" w:line="278" w:lineRule="auto"/>
-        <w:ind w:left="0" w:firstLine="0"/>
-        <w:jc w:val="left"/>
-        <w:rPr>
-          <w:b/>
-          <w:bCs/>
-        </w:rPr>
-      </w:pPr>
-      <w:r>
-        <w:rPr>
-          <w:b/>
-          <w:bCs/>
-        </w:rPr>
-        <w:t xml:space="preserve">        // Initialize total</w:t>
-      </w:r>
-    </w:p>
-    <w:p>
-      <w:pPr>
-        <w:spacing w:after="160" w:line="278" w:lineRule="auto"/>
-        <w:ind w:left="0" w:firstLine="0"/>
-        <w:jc w:val="left"/>
-        <w:rPr>
-          <w:b/>
-          <w:bCs/>
-        </w:rPr>
-      </w:pPr>
-      <w:r>
-        <w:rPr>
-          <w:b/>
-          <w:bCs/>
-        </w:rPr>
-        <w:t xml:space="preserve">        total = 0;</w:t>
-      </w:r>
-    </w:p>
-    <w:p>
-      <w:pPr>
-        <w:spacing w:after="160" w:line="278" w:lineRule="auto"/>
-        <w:ind w:left="0" w:firstLine="0"/>
-        <w:jc w:val="left"/>
-        <w:rPr>
-          <w:b/>
-          <w:bCs/>
-        </w:rPr>
-      </w:pPr>
-    </w:p>
-    <w:p>
-      <w:pPr>
-        <w:spacing w:after="160" w:line="278" w:lineRule="auto"/>
-        <w:ind w:left="0" w:firstLine="0"/>
-        <w:jc w:val="left"/>
-        <w:rPr>
-          <w:b/>
-          <w:bCs/>
-        </w:rPr>
-      </w:pPr>
-      <w:r>
-        <w:rPr>
-          <w:b/>
-          <w:bCs/>
-        </w:rPr>
-        <w:t xml:space="preserve">        // Loop to get marks for 4 subjects</w:t>
-      </w:r>
-    </w:p>
-    <w:p>
-      <w:pPr>
-        <w:spacing w:after="160" w:line="278" w:lineRule="auto"/>
-        <w:ind w:left="0" w:firstLine="0"/>
-        <w:jc w:val="left"/>
-        <w:rPr>
-          <w:b/>
-          <w:bCs/>
-        </w:rPr>
-      </w:pPr>
-      <w:r>
-        <w:rPr>
-          <w:b/>
-          <w:bCs/>
-        </w:rPr>
-        <w:t xml:space="preserve">        for (int i = 1; i &lt;= 4; i++) </w:t>
-      </w:r>
-    </w:p>
-    <w:p>
-      <w:pPr>
-        <w:spacing w:after="160" w:line="278" w:lineRule="auto"/>
-        <w:ind w:left="0" w:firstLine="0"/>
-        <w:jc w:val="left"/>
-        <w:rPr>
-          <w:b/>
-          <w:bCs/>
-        </w:rPr>
-      </w:pPr>
-      <w:r>
-        <w:rPr>
-          <w:b/>
-          <w:bCs/>
-        </w:rPr>
-        <w:t xml:space="preserve">       </w:t>
-      </w:r>
-      <w:r>
-        <w:rPr>
-          <w:b/>
-          <w:bCs/>
-        </w:rPr>
-        <w:t>{</w:t>
-      </w:r>
-    </w:p>
-    <w:p>
-      <w:pPr>
-        <w:spacing w:after="160" w:line="278" w:lineRule="auto"/>
-        <w:ind w:left="0" w:firstLine="0"/>
-        <w:jc w:val="left"/>
-        <w:rPr>
-          <w:b/>
-          <w:bCs/>
-        </w:rPr>
-      </w:pPr>
-      <w:r>
-        <w:rPr>
-          <w:b/>
-          <w:bCs/>
-        </w:rPr>
-        <w:t xml:space="preserve">            System.out.print("Enter marks for subject " + i + ": ");</w:t>
-      </w:r>
-    </w:p>
-    <w:p>
-      <w:pPr>
-        <w:spacing w:after="160" w:line="278" w:lineRule="auto"/>
-        <w:ind w:left="0" w:firstLine="0"/>
-        <w:jc w:val="left"/>
-        <w:rPr>
-          <w:b/>
-          <w:bCs/>
-        </w:rPr>
-      </w:pPr>
-      <w:r>
-        <w:rPr>
-          <w:b/>
-          <w:bCs/>
-        </w:rPr>
-        <w:t xml:space="preserve">            marks = sc.nextInt();</w:t>
-      </w:r>
-    </w:p>
-    <w:p>
-      <w:pPr>
-        <w:spacing w:after="160" w:line="278" w:lineRule="auto"/>
-        <w:ind w:left="0" w:firstLine="0"/>
-        <w:jc w:val="left"/>
-        <w:rPr>
-          <w:b/>
-          <w:bCs/>
-        </w:rPr>
-      </w:pPr>
-      <w:r>
-        <w:rPr>
-          <w:b/>
-          <w:bCs/>
-        </w:rPr>
-        <w:t xml:space="preserve">            total += marks; // Add marks to total</w:t>
-      </w:r>
-    </w:p>
-    <w:p>
-      <w:pPr>
-        <w:spacing w:after="160" w:line="278" w:lineRule="auto"/>
-        <w:ind w:left="0" w:firstLine="0"/>
-        <w:jc w:val="left"/>
-        <w:rPr>
-          <w:b/>
-          <w:bCs/>
-        </w:rPr>
-      </w:pPr>
-      <w:r>
-        <w:rPr>
-          <w:b/>
-          <w:bCs/>
-        </w:rPr>
-        <w:t xml:space="preserve">        }</w:t>
-      </w:r>
-    </w:p>
-    <w:p>
-      <w:pPr>
-        <w:spacing w:after="160" w:line="278" w:lineRule="auto"/>
-        <w:ind w:left="0" w:firstLine="0"/>
-        <w:jc w:val="left"/>
-        <w:rPr>
-          <w:b/>
-          <w:bCs/>
-        </w:rPr>
-      </w:pPr>
-    </w:p>
-    <w:p>
-      <w:pPr>
-        <w:spacing w:after="160" w:line="278" w:lineRule="auto"/>
-        <w:ind w:left="0" w:firstLine="0"/>
-        <w:jc w:val="left"/>
-        <w:rPr>
-          <w:b/>
-          <w:bCs/>
-        </w:rPr>
-      </w:pPr>
-      <w:r>
-        <w:rPr>
-          <w:b/>
-          <w:bCs/>
-        </w:rPr>
-        <w:t xml:space="preserve">        // Calculate average</w:t>
-      </w:r>
-    </w:p>
-    <w:p>
-      <w:pPr>
-        <w:spacing w:after="160" w:line="278" w:lineRule="auto"/>
-        <w:ind w:left="0" w:firstLine="0"/>
-        <w:jc w:val="left"/>
-        <w:rPr>
-          <w:b/>
-          <w:bCs/>
-        </w:rPr>
-      </w:pPr>
-      <w:r>
-        <w:rPr>
-          <w:b/>
-          <w:bCs/>
-        </w:rPr>
-        <w:t xml:space="preserve">        average = total / 4.0;</w:t>
-      </w:r>
-    </w:p>
-    <w:p>
-      <w:pPr>
-        <w:spacing w:after="160" w:line="278" w:lineRule="auto"/>
-        <w:ind w:left="0" w:firstLine="0"/>
-        <w:jc w:val="left"/>
-        <w:rPr>
-          <w:b/>
-          <w:bCs/>
-        </w:rPr>
-      </w:pPr>
-    </w:p>
-    <w:p>
-      <w:pPr>
-        <w:spacing w:after="160" w:line="278" w:lineRule="auto"/>
-        <w:ind w:left="0" w:firstLine="0"/>
-        <w:jc w:val="left"/>
-        <w:rPr>
-          <w:b/>
-          <w:bCs/>
-        </w:rPr>
-      </w:pPr>
-      <w:r>
-        <w:rPr>
-          <w:b/>
-          <w:bCs/>
-        </w:rPr>
-        <w:t xml:space="preserve">        // Determine grade based on average</w:t>
-      </w:r>
-    </w:p>
-    <w:p>
-      <w:pPr>
-        <w:spacing w:after="160" w:line="278" w:lineRule="auto"/>
-        <w:ind w:left="0" w:firstLine="0"/>
-        <w:jc w:val="left"/>
-        <w:rPr>
-          <w:b/>
-          <w:bCs/>
-        </w:rPr>
-      </w:pPr>
-      <w:r>
-        <w:rPr>
-          <w:b/>
-          <w:bCs/>
-        </w:rPr>
-        <w:t xml:space="preserve">        if (average &gt;= 75) </w:t>
-      </w:r>
-    </w:p>
-    <w:p>
-      <w:pPr>
-        <w:spacing w:after="160" w:line="278" w:lineRule="auto"/>
-        <w:ind w:left="0" w:firstLine="0"/>
-        <w:jc w:val="left"/>
-        <w:rPr>
-          <w:b/>
-          <w:bCs/>
-        </w:rPr>
-      </w:pPr>
-      <w:r>
-        <w:rPr>
-          <w:b/>
-          <w:bCs/>
-        </w:rPr>
-        <w:t xml:space="preserve">        </w:t>
-      </w:r>
-      <w:r>
-        <w:rPr>
-          <w:b/>
-          <w:bCs/>
-        </w:rPr>
-        <w:t>{</w:t>
-      </w:r>
-    </w:p>
-    <w:p>
-      <w:pPr>
-        <w:spacing w:after="160" w:line="278" w:lineRule="auto"/>
-        <w:ind w:left="0" w:firstLine="0"/>
-        <w:jc w:val="left"/>
-        <w:rPr>
-          <w:b/>
-          <w:bCs/>
-        </w:rPr>
-      </w:pPr>
-      <w:r>
-        <w:rPr>
-          <w:b/>
-          <w:bCs/>
-        </w:rPr>
-        <w:t xml:space="preserve">            grade = "Distinction";</w:t>
-      </w:r>
-    </w:p>
-    <w:p>
-      <w:pPr>
-        <w:spacing w:after="160" w:line="278" w:lineRule="auto"/>
-        <w:ind w:left="0" w:firstLine="0"/>
-        <w:jc w:val="left"/>
-        <w:rPr>
-          <w:b/>
-          <w:bCs/>
-        </w:rPr>
-      </w:pPr>
-      <w:r>
-        <w:rPr>
-          <w:b/>
-          <w:bCs/>
-        </w:rPr>
-        <w:t xml:space="preserve">        } </w:t>
-      </w:r>
-    </w:p>
-    <w:p>
-      <w:pPr>
-        <w:spacing w:after="160" w:line="278" w:lineRule="auto"/>
-        <w:ind w:left="0" w:firstLine="0"/>
-        <w:jc w:val="left"/>
-        <w:rPr>
-          <w:b/>
-          <w:bCs/>
-        </w:rPr>
-      </w:pPr>
-      <w:r>
-        <w:rPr>
-          <w:b/>
-          <w:bCs/>
-        </w:rPr>
-        <w:t xml:space="preserve">        </w:t>
-      </w:r>
-      <w:r>
-        <w:rPr>
-          <w:b/>
-          <w:bCs/>
-        </w:rPr>
-        <w:t xml:space="preserve">else if (average &gt;= 50) </w:t>
-      </w:r>
-    </w:p>
-    <w:p>
-      <w:pPr>
-        <w:spacing w:after="160" w:line="278" w:lineRule="auto"/>
-        <w:ind w:left="0" w:firstLine="0"/>
-        <w:jc w:val="left"/>
-        <w:rPr>
-          <w:b/>
-          <w:bCs/>
-        </w:rPr>
-      </w:pPr>
-      <w:r>
-        <w:rPr>
-          <w:b/>
-          <w:bCs/>
-        </w:rPr>
-        <w:t xml:space="preserve">        </w:t>
-      </w:r>
-      <w:r>
-        <w:rPr>
-          <w:b/>
-          <w:bCs/>
-        </w:rPr>
-        <w:t>{</w:t>
-      </w:r>
-    </w:p>
-    <w:p>
-      <w:pPr>
-        <w:spacing w:after="160" w:line="278" w:lineRule="auto"/>
-        <w:ind w:left="0" w:firstLine="0"/>
-        <w:jc w:val="left"/>
-        <w:rPr>
-          <w:b/>
-          <w:bCs/>
-        </w:rPr>
-      </w:pPr>
-      <w:r>
-        <w:rPr>
-          <w:b/>
-          <w:bCs/>
-        </w:rPr>
-        <w:t xml:space="preserve">            grade = "Credit";</w:t>
-      </w:r>
-    </w:p>
-    <w:p>
-      <w:pPr>
-        <w:spacing w:after="160" w:line="278" w:lineRule="auto"/>
-        <w:ind w:left="0" w:firstLine="0"/>
-        <w:jc w:val="left"/>
-        <w:rPr>
-          <w:b/>
-          <w:bCs/>
-        </w:rPr>
-      </w:pPr>
-      <w:r>
-        <w:rPr>
-          <w:b/>
-          <w:bCs/>
-        </w:rPr>
-        <w:t xml:space="preserve">        } </w:t>
-      </w:r>
-    </w:p>
-    <w:p>
-      <w:pPr>
-        <w:spacing w:after="160" w:line="278" w:lineRule="auto"/>
-        <w:ind w:left="0" w:firstLine="0"/>
-        <w:jc w:val="left"/>
-        <w:rPr>
-          <w:b/>
-          <w:bCs/>
-        </w:rPr>
-      </w:pPr>
-      <w:r>
-        <w:rPr>
-          <w:b/>
-          <w:bCs/>
-        </w:rPr>
-        <w:t xml:space="preserve">        </w:t>
-      </w:r>
-      <w:r>
-        <w:rPr>
-          <w:b/>
-          <w:bCs/>
-        </w:rPr>
-        <w:t xml:space="preserve">else </w:t>
-      </w:r>
-    </w:p>
-    <w:p>
-      <w:pPr>
-        <w:spacing w:after="160" w:line="278" w:lineRule="auto"/>
-        <w:ind w:left="0" w:firstLine="0"/>
-        <w:jc w:val="left"/>
-        <w:rPr>
-          <w:b/>
-          <w:bCs/>
-        </w:rPr>
-      </w:pPr>
-      <w:r>
-        <w:rPr>
-          <w:b/>
-          <w:bCs/>
-        </w:rPr>
-        <w:t xml:space="preserve">        </w:t>
-      </w:r>
-      <w:r>
-        <w:rPr>
-          <w:b/>
-          <w:bCs/>
-        </w:rPr>
-        <w:t>{</w:t>
-      </w:r>
-    </w:p>
-    <w:p>
-      <w:pPr>
-        <w:spacing w:after="160" w:line="278" w:lineRule="auto"/>
-        <w:ind w:left="0" w:firstLine="0"/>
-        <w:jc w:val="left"/>
-        <w:rPr>
-          <w:b/>
-          <w:bCs/>
-        </w:rPr>
-      </w:pPr>
-      <w:r>
-        <w:rPr>
-          <w:b/>
-          <w:bCs/>
-        </w:rPr>
-        <w:t xml:space="preserve">            grade = "Fail";</w:t>
-      </w:r>
-    </w:p>
-    <w:p>
-      <w:pPr>
-        <w:spacing w:after="160" w:line="278" w:lineRule="auto"/>
-        <w:ind w:left="0" w:firstLine="0"/>
-        <w:jc w:val="left"/>
-        <w:rPr>
-          <w:b/>
-          <w:bCs/>
-        </w:rPr>
-      </w:pPr>
-      <w:r>
-        <w:rPr>
-          <w:b/>
-          <w:bCs/>
-        </w:rPr>
-        <w:t xml:space="preserve">        }</w:t>
-      </w:r>
-    </w:p>
-    <w:p>
-      <w:pPr>
-        <w:spacing w:after="160" w:line="278" w:lineRule="auto"/>
-        <w:ind w:left="0" w:firstLine="0"/>
-        <w:jc w:val="left"/>
-        <w:rPr>
-          <w:b/>
-          <w:bCs/>
-        </w:rPr>
-      </w:pPr>
-    </w:p>
-    <w:p>
-      <w:pPr>
-        <w:spacing w:after="160" w:line="278" w:lineRule="auto"/>
-        <w:ind w:left="0" w:firstLine="0"/>
-        <w:jc w:val="left"/>
-        <w:rPr>
-          <w:b/>
-          <w:bCs/>
-        </w:rPr>
-      </w:pPr>
-      <w:r>
-        <w:rPr>
-          <w:b/>
-          <w:bCs/>
-        </w:rPr>
-        <w:t xml:space="preserve">        // Output results</w:t>
-      </w:r>
-    </w:p>
-    <w:p>
-      <w:pPr>
-        <w:spacing w:after="160" w:line="278" w:lineRule="auto"/>
-        <w:ind w:left="0" w:firstLine="0"/>
-        <w:jc w:val="left"/>
-        <w:rPr>
-          <w:b/>
-          <w:bCs/>
-        </w:rPr>
-      </w:pPr>
-      <w:r>
-        <w:rPr>
-          <w:b/>
-          <w:bCs/>
-        </w:rPr>
-        <w:t xml:space="preserve">        System.out.println("The average marks are: " + average);</w:t>
-      </w:r>
-    </w:p>
-    <w:p>
-      <w:pPr>
-        <w:spacing w:after="160" w:line="278" w:lineRule="auto"/>
-        <w:ind w:left="0" w:firstLine="0"/>
-        <w:jc w:val="left"/>
-        <w:rPr>
-          <w:b/>
-          <w:bCs/>
-        </w:rPr>
-      </w:pPr>
-      <w:r>
-        <w:rPr>
-          <w:b/>
-          <w:bCs/>
-        </w:rPr>
-        <w:t xml:space="preserve">        System.out.println("The grade is: " + grade);</w:t>
-      </w:r>
-    </w:p>
-    <w:p>
-      <w:pPr>
-        <w:spacing w:after="160" w:line="278" w:lineRule="auto"/>
-        <w:ind w:left="0" w:firstLine="0"/>
-        <w:jc w:val="left"/>
-        <w:rPr>
-          <w:b/>
-          <w:bCs/>
-        </w:rPr>
-      </w:pPr>
-    </w:p>
-    <w:p>
-      <w:pPr>
-        <w:spacing w:after="160" w:line="278" w:lineRule="auto"/>
-        <w:ind w:left="0" w:firstLine="0"/>
-        <w:jc w:val="left"/>
-        <w:rPr>
-          <w:b/>
-          <w:bCs/>
-        </w:rPr>
-      </w:pPr>
-      <w:r>
-        <w:rPr>
-          <w:b/>
-          <w:bCs/>
-        </w:rPr>
-        <w:t xml:space="preserve">    }</w:t>
-      </w:r>
-    </w:p>
-    <w:p>
-      <w:pPr>
-        <w:spacing w:after="160" w:line="278" w:lineRule="auto"/>
-        <w:ind w:left="0" w:firstLine="0"/>
-        <w:jc w:val="left"/>
-      </w:pPr>
-      <w:r>
-        <w:rPr>
-          <w:b/>
-          <w:bCs/>
-        </w:rPr>
-        <w:t>}</w:t>
-      </w:r>
-      <w:r>
-        <w:br w:type="page"/>
-      </w:r>
-    </w:p>
-    <w:p>
-      <w:pPr>
         <w:numPr>
           <w:ilvl w:val="0"/>
           <w:numId w:val="1"/>
@@ -3613,974 +2728,8 @@
     </w:p>
     <w:p>
       <w:pPr>
-        <w:spacing w:after="160" w:line="278" w:lineRule="auto"/>
-        <w:ind w:left="0" w:firstLine="0"/>
-        <w:jc w:val="left"/>
-        <w:rPr>
-          <w:b/>
-          <w:bCs/>
-        </w:rPr>
-      </w:pPr>
-      <w:r>
-        <w:rPr>
-          <w:b/>
-          <w:bCs/>
-        </w:rPr>
-        <w:lastRenderedPageBreak/>
-        <w:t>import java.util.Scanner;</w:t>
-      </w:r>
-    </w:p>
-    <w:p>
-      <w:pPr>
-        <w:spacing w:after="160" w:line="278" w:lineRule="auto"/>
-        <w:ind w:left="0" w:firstLine="0"/>
-        <w:jc w:val="left"/>
-        <w:rPr>
-          <w:b/>
-          <w:bCs/>
-        </w:rPr>
-      </w:pPr>
-    </w:p>
-    <w:p>
-      <w:pPr>
-        <w:spacing w:after="160" w:line="278" w:lineRule="auto"/>
-        <w:ind w:left="0" w:firstLine="0"/>
-        <w:jc w:val="left"/>
-        <w:rPr>
-          <w:b/>
-          <w:bCs/>
-        </w:rPr>
-      </w:pPr>
-      <w:r>
-        <w:rPr>
-          <w:b/>
-          <w:bCs/>
-        </w:rPr>
-        <w:t xml:space="preserve">public class </w:t>
-      </w:r>
-      <w:r>
-        <w:rPr>
-          <w:b/>
-          <w:bCs/>
-        </w:rPr>
-        <w:t>Q1b</w:t>
-      </w:r>
-      <w:r>
-        <w:rPr>
-          <w:b/>
-          <w:bCs/>
-        </w:rPr>
-        <w:t xml:space="preserve"> </w:t>
-      </w:r>
-    </w:p>
-    <w:p>
-      <w:pPr>
-        <w:spacing w:after="160" w:line="278" w:lineRule="auto"/>
-        <w:ind w:left="0" w:firstLine="0"/>
-        <w:jc w:val="left"/>
-        <w:rPr>
-          <w:b/>
-          <w:bCs/>
-        </w:rPr>
-      </w:pPr>
-      <w:r>
-        <w:rPr>
-          <w:b/>
-          <w:bCs/>
-        </w:rPr>
-        <w:t>{</w:t>
-      </w:r>
-    </w:p>
-    <w:p>
-      <w:pPr>
-        <w:spacing w:after="160" w:line="278" w:lineRule="auto"/>
-        <w:ind w:left="0" w:firstLine="0"/>
-        <w:jc w:val="left"/>
-        <w:rPr>
-          <w:b/>
-          <w:bCs/>
-        </w:rPr>
-      </w:pPr>
-      <w:r>
-        <w:rPr>
-          <w:b/>
-          <w:bCs/>
-        </w:rPr>
-        <w:t xml:space="preserve">    public static void main(String[] args) </w:t>
-      </w:r>
-    </w:p>
-    <w:p>
-      <w:pPr>
-        <w:spacing w:after="160" w:line="278" w:lineRule="auto"/>
-        <w:ind w:left="0" w:firstLine="0"/>
-        <w:jc w:val="left"/>
-        <w:rPr>
-          <w:b/>
-          <w:bCs/>
-        </w:rPr>
-      </w:pPr>
-      <w:r>
-        <w:rPr>
-          <w:b/>
-          <w:bCs/>
-        </w:rPr>
-        <w:t xml:space="preserve">    </w:t>
-      </w:r>
-      <w:r>
-        <w:rPr>
-          <w:b/>
-          <w:bCs/>
-        </w:rPr>
-        <w:t>{</w:t>
-      </w:r>
-    </w:p>
-    <w:p>
-      <w:pPr>
-        <w:spacing w:after="160" w:line="278" w:lineRule="auto"/>
-        <w:ind w:left="0" w:firstLine="0"/>
-        <w:jc w:val="left"/>
-        <w:rPr>
-          <w:b/>
-          <w:bCs/>
-        </w:rPr>
-      </w:pPr>
-      <w:r>
-        <w:rPr>
-          <w:b/>
-          <w:bCs/>
-        </w:rPr>
-        <w:t xml:space="preserve">        // Create a Scanner object for input</w:t>
-      </w:r>
-    </w:p>
-    <w:p>
-      <w:pPr>
-        <w:spacing w:after="160" w:line="278" w:lineRule="auto"/>
-        <w:ind w:left="0" w:firstLine="0"/>
-        <w:jc w:val="left"/>
-        <w:rPr>
-          <w:b/>
-          <w:bCs/>
-        </w:rPr>
-      </w:pPr>
-      <w:r>
-        <w:rPr>
-          <w:b/>
-          <w:bCs/>
-        </w:rPr>
-        <w:t xml:space="preserve">        Scanner sc = new Scanner(System.in);</w:t>
-      </w:r>
-    </w:p>
-    <w:p>
-      <w:pPr>
-        <w:spacing w:after="160" w:line="278" w:lineRule="auto"/>
-        <w:ind w:left="0" w:firstLine="0"/>
-        <w:jc w:val="left"/>
-        <w:rPr>
-          <w:b/>
-          <w:bCs/>
-        </w:rPr>
-      </w:pPr>
-    </w:p>
-    <w:p>
-      <w:pPr>
-        <w:spacing w:after="160" w:line="278" w:lineRule="auto"/>
-        <w:ind w:left="0" w:firstLine="0"/>
-        <w:jc w:val="left"/>
-        <w:rPr>
-          <w:b/>
-          <w:bCs/>
-        </w:rPr>
-      </w:pPr>
-      <w:r>
-        <w:rPr>
-          <w:b/>
-          <w:bCs/>
-        </w:rPr>
-        <w:t xml:space="preserve">        // Define variables</w:t>
-      </w:r>
-    </w:p>
-    <w:p>
-      <w:pPr>
-        <w:spacing w:after="160" w:line="278" w:lineRule="auto"/>
-        <w:ind w:left="0" w:firstLine="0"/>
-        <w:jc w:val="left"/>
-        <w:rPr>
-          <w:b/>
-          <w:bCs/>
-        </w:rPr>
-      </w:pPr>
-      <w:r>
-        <w:rPr>
-          <w:b/>
-          <w:bCs/>
-        </w:rPr>
-        <w:t xml:space="preserve">        int marks, total, studentNumber;</w:t>
-      </w:r>
-    </w:p>
-    <w:p>
-      <w:pPr>
-        <w:spacing w:after="160" w:line="278" w:lineRule="auto"/>
-        <w:ind w:left="0" w:firstLine="0"/>
-        <w:jc w:val="left"/>
-        <w:rPr>
-          <w:b/>
-          <w:bCs/>
-        </w:rPr>
-      </w:pPr>
-      <w:r>
-        <w:rPr>
-          <w:b/>
-          <w:bCs/>
-        </w:rPr>
-        <w:t xml:space="preserve">        </w:t>
-      </w:r>
-      <w:r>
-        <w:rPr>
-          <w:b/>
-          <w:bCs/>
-        </w:rPr>
-        <w:t>double</w:t>
-      </w:r>
-      <w:r>
-        <w:rPr>
-          <w:b/>
-          <w:bCs/>
-        </w:rPr>
-        <w:t xml:space="preserve"> average;</w:t>
-      </w:r>
-    </w:p>
-    <w:p>
-      <w:pPr>
-        <w:spacing w:after="160" w:line="278" w:lineRule="auto"/>
-        <w:ind w:left="0" w:firstLine="0"/>
-        <w:jc w:val="left"/>
-        <w:rPr>
-          <w:b/>
-          <w:bCs/>
-        </w:rPr>
-      </w:pPr>
-      <w:r>
-        <w:rPr>
-          <w:b/>
-          <w:bCs/>
-        </w:rPr>
-        <w:t xml:space="preserve">        String grade;</w:t>
-      </w:r>
-    </w:p>
-    <w:p>
-      <w:pPr>
-        <w:spacing w:after="160" w:line="278" w:lineRule="auto"/>
-        <w:ind w:left="0" w:firstLine="0"/>
-        <w:jc w:val="left"/>
-        <w:rPr>
-          <w:b/>
-          <w:bCs/>
-        </w:rPr>
-      </w:pPr>
-    </w:p>
-    <w:p>
-      <w:pPr>
-        <w:spacing w:after="160" w:line="278" w:lineRule="auto"/>
-        <w:ind w:left="0" w:firstLine="0"/>
-        <w:jc w:val="left"/>
-        <w:rPr>
-          <w:b/>
-          <w:bCs/>
-        </w:rPr>
-      </w:pPr>
-      <w:r>
-        <w:rPr>
-          <w:b/>
-          <w:bCs/>
-        </w:rPr>
-        <w:t xml:space="preserve">        // Loop through each student</w:t>
-      </w:r>
-    </w:p>
-    <w:p>
-      <w:pPr>
-        <w:spacing w:after="160" w:line="278" w:lineRule="auto"/>
-        <w:ind w:left="0" w:firstLine="0"/>
-        <w:jc w:val="left"/>
-        <w:rPr>
-          <w:b/>
-          <w:bCs/>
-        </w:rPr>
-      </w:pPr>
-      <w:r>
-        <w:rPr>
-          <w:b/>
-          <w:bCs/>
-        </w:rPr>
-        <w:t xml:space="preserve">        for (studentNumber = 1; studentNumber &lt;= 3; studentNumber++) </w:t>
-      </w:r>
-    </w:p>
-    <w:p>
-      <w:pPr>
-        <w:spacing w:after="160" w:line="278" w:lineRule="auto"/>
-        <w:ind w:left="0" w:firstLine="0"/>
-        <w:jc w:val="left"/>
-        <w:rPr>
-          <w:b/>
-          <w:bCs/>
-        </w:rPr>
-      </w:pPr>
-      <w:r>
-        <w:rPr>
-          <w:b/>
-          <w:bCs/>
-        </w:rPr>
-        <w:t xml:space="preserve">        </w:t>
-      </w:r>
-      <w:r>
-        <w:rPr>
-          <w:b/>
-          <w:bCs/>
-        </w:rPr>
-        <w:t>{</w:t>
-      </w:r>
-    </w:p>
-    <w:p>
-      <w:pPr>
-        <w:spacing w:after="160" w:line="278" w:lineRule="auto"/>
-        <w:ind w:left="0" w:firstLine="0"/>
-        <w:jc w:val="left"/>
-        <w:rPr>
-          <w:b/>
-          <w:bCs/>
-        </w:rPr>
-      </w:pPr>
-      <w:r>
-        <w:rPr>
-          <w:b/>
-          <w:bCs/>
-        </w:rPr>
-        <w:t xml:space="preserve">            // Initialize total for each student</w:t>
-      </w:r>
-    </w:p>
-    <w:p>
-      <w:pPr>
-        <w:spacing w:after="160" w:line="278" w:lineRule="auto"/>
-        <w:ind w:left="0" w:firstLine="0"/>
-        <w:jc w:val="left"/>
-        <w:rPr>
-          <w:b/>
-          <w:bCs/>
-        </w:rPr>
-      </w:pPr>
-      <w:r>
-        <w:rPr>
-          <w:b/>
-          <w:bCs/>
-        </w:rPr>
-        <w:t xml:space="preserve">            total = 0;</w:t>
-      </w:r>
-    </w:p>
-    <w:p>
-      <w:pPr>
-        <w:spacing w:after="160" w:line="278" w:lineRule="auto"/>
-        <w:ind w:left="0" w:firstLine="0"/>
-        <w:jc w:val="left"/>
-        <w:rPr>
-          <w:b/>
-          <w:bCs/>
-        </w:rPr>
-      </w:pPr>
-    </w:p>
-    <w:p>
-      <w:pPr>
-        <w:spacing w:after="160" w:line="278" w:lineRule="auto"/>
-        <w:ind w:left="0" w:firstLine="0"/>
-        <w:jc w:val="left"/>
-        <w:rPr>
-          <w:b/>
-          <w:bCs/>
-        </w:rPr>
-      </w:pPr>
-      <w:r>
-        <w:rPr>
-          <w:b/>
-          <w:bCs/>
-        </w:rPr>
-        <w:t xml:space="preserve">            System.out.println("Student " + studentNumber + ":");</w:t>
-      </w:r>
-    </w:p>
-    <w:p>
-      <w:pPr>
-        <w:spacing w:after="160" w:line="278" w:lineRule="auto"/>
-        <w:ind w:left="0" w:firstLine="0"/>
-        <w:jc w:val="left"/>
-        <w:rPr>
-          <w:b/>
-          <w:bCs/>
-        </w:rPr>
-      </w:pPr>
-      <w:r>
-        <w:rPr>
-          <w:b/>
-          <w:bCs/>
-        </w:rPr>
-        <w:t xml:space="preserve">            System.out.print("Enter marks for 4 subjects: ");</w:t>
-      </w:r>
-    </w:p>
-    <w:p>
-      <w:pPr>
-        <w:spacing w:after="160" w:line="278" w:lineRule="auto"/>
-        <w:ind w:left="0" w:firstLine="0"/>
-        <w:jc w:val="left"/>
-        <w:rPr>
-          <w:b/>
-          <w:bCs/>
-        </w:rPr>
-      </w:pPr>
-    </w:p>
-    <w:p>
-      <w:pPr>
-        <w:spacing w:after="160" w:line="278" w:lineRule="auto"/>
-        <w:ind w:left="0" w:firstLine="0"/>
-        <w:jc w:val="left"/>
-        <w:rPr>
-          <w:b/>
-          <w:bCs/>
-        </w:rPr>
-      </w:pPr>
-      <w:r>
-        <w:rPr>
-          <w:b/>
-          <w:bCs/>
-        </w:rPr>
-        <w:t xml:space="preserve">            // Input marks for 4 subjects</w:t>
-      </w:r>
-    </w:p>
-    <w:p>
-      <w:pPr>
-        <w:spacing w:after="160" w:line="278" w:lineRule="auto"/>
-        <w:ind w:left="0" w:firstLine="0"/>
-        <w:jc w:val="left"/>
-        <w:rPr>
-          <w:b/>
-          <w:bCs/>
-        </w:rPr>
-      </w:pPr>
-      <w:r>
-        <w:rPr>
-          <w:b/>
-          <w:bCs/>
-        </w:rPr>
-        <w:lastRenderedPageBreak/>
-        <w:t xml:space="preserve">            for (int i = 1; i &lt;= 4; i++) </w:t>
-      </w:r>
-    </w:p>
-    <w:p>
-      <w:pPr>
-        <w:spacing w:after="160" w:line="278" w:lineRule="auto"/>
-        <w:ind w:left="0" w:firstLine="0"/>
-        <w:jc w:val="left"/>
-        <w:rPr>
-          <w:b/>
-          <w:bCs/>
-        </w:rPr>
-      </w:pPr>
-      <w:r>
-        <w:rPr>
-          <w:b/>
-          <w:bCs/>
-        </w:rPr>
-        <w:t xml:space="preserve">            </w:t>
-      </w:r>
-      <w:r>
-        <w:rPr>
-          <w:b/>
-          <w:bCs/>
-        </w:rPr>
-        <w:t>{</w:t>
-      </w:r>
-    </w:p>
-    <w:p>
-      <w:pPr>
-        <w:spacing w:after="160" w:line="278" w:lineRule="auto"/>
-        <w:ind w:left="0" w:firstLine="0"/>
-        <w:jc w:val="left"/>
-        <w:rPr>
-          <w:b/>
-          <w:bCs/>
-        </w:rPr>
-      </w:pPr>
-      <w:r>
-        <w:rPr>
-          <w:b/>
-          <w:bCs/>
-        </w:rPr>
-        <w:t xml:space="preserve">                marks = sc.nextInt();</w:t>
-      </w:r>
-    </w:p>
-    <w:p>
-      <w:pPr>
-        <w:spacing w:after="160" w:line="278" w:lineRule="auto"/>
-        <w:ind w:left="0" w:firstLine="0"/>
-        <w:jc w:val="left"/>
-        <w:rPr>
-          <w:b/>
-          <w:bCs/>
-        </w:rPr>
-      </w:pPr>
-      <w:r>
-        <w:rPr>
-          <w:b/>
-          <w:bCs/>
-        </w:rPr>
-        <w:t xml:space="preserve">                total += marks; // Add marks to total</w:t>
-      </w:r>
-    </w:p>
-    <w:p>
-      <w:pPr>
-        <w:spacing w:after="160" w:line="278" w:lineRule="auto"/>
-        <w:ind w:left="0" w:firstLine="0"/>
-        <w:jc w:val="left"/>
-        <w:rPr>
-          <w:b/>
-          <w:bCs/>
-        </w:rPr>
-      </w:pPr>
-      <w:r>
-        <w:rPr>
-          <w:b/>
-          <w:bCs/>
-        </w:rPr>
-        <w:t xml:space="preserve">            }</w:t>
-      </w:r>
-    </w:p>
-    <w:p>
-      <w:pPr>
-        <w:spacing w:after="160" w:line="278" w:lineRule="auto"/>
-        <w:ind w:left="0" w:firstLine="0"/>
-        <w:jc w:val="left"/>
-        <w:rPr>
-          <w:b/>
-          <w:bCs/>
-        </w:rPr>
-      </w:pPr>
-    </w:p>
-    <w:p>
-      <w:pPr>
-        <w:spacing w:after="160" w:line="278" w:lineRule="auto"/>
-        <w:ind w:left="0" w:firstLine="0"/>
-        <w:jc w:val="left"/>
-        <w:rPr>
-          <w:b/>
-          <w:bCs/>
-        </w:rPr>
-      </w:pPr>
-      <w:r>
-        <w:rPr>
-          <w:b/>
-          <w:bCs/>
-        </w:rPr>
-        <w:t xml:space="preserve">            // Calculate average</w:t>
-      </w:r>
-    </w:p>
-    <w:p>
-      <w:pPr>
-        <w:spacing w:after="160" w:line="278" w:lineRule="auto"/>
-        <w:ind w:left="0" w:firstLine="0"/>
-        <w:jc w:val="left"/>
-        <w:rPr>
-          <w:b/>
-          <w:bCs/>
-        </w:rPr>
-      </w:pPr>
-      <w:r>
-        <w:rPr>
-          <w:b/>
-          <w:bCs/>
-        </w:rPr>
-        <w:t xml:space="preserve">            average = total / 4.0;</w:t>
-      </w:r>
-    </w:p>
-    <w:p>
-      <w:pPr>
-        <w:spacing w:after="160" w:line="278" w:lineRule="auto"/>
-        <w:ind w:left="0" w:firstLine="0"/>
-        <w:jc w:val="left"/>
-        <w:rPr>
-          <w:b/>
-          <w:bCs/>
-        </w:rPr>
-      </w:pPr>
-    </w:p>
-    <w:p>
-      <w:pPr>
-        <w:spacing w:after="160" w:line="278" w:lineRule="auto"/>
-        <w:ind w:left="0" w:firstLine="0"/>
-        <w:jc w:val="left"/>
-        <w:rPr>
-          <w:b/>
-          <w:bCs/>
-        </w:rPr>
-      </w:pPr>
-      <w:r>
-        <w:rPr>
-          <w:b/>
-          <w:bCs/>
-        </w:rPr>
-        <w:t xml:space="preserve">            // Determine grade based on average</w:t>
-      </w:r>
-    </w:p>
-    <w:p>
-      <w:pPr>
-        <w:spacing w:after="160" w:line="278" w:lineRule="auto"/>
-        <w:ind w:left="0" w:firstLine="0"/>
-        <w:jc w:val="left"/>
-        <w:rPr>
-          <w:b/>
-          <w:bCs/>
-        </w:rPr>
-      </w:pPr>
-      <w:r>
-        <w:rPr>
-          <w:b/>
-          <w:bCs/>
-        </w:rPr>
-        <w:t xml:space="preserve">            if (average &gt;= 75) </w:t>
-      </w:r>
-    </w:p>
-    <w:p>
-      <w:pPr>
-        <w:spacing w:after="160" w:line="278" w:lineRule="auto"/>
-        <w:ind w:left="0" w:firstLine="0"/>
-        <w:jc w:val="left"/>
-        <w:rPr>
-          <w:b/>
-          <w:bCs/>
-        </w:rPr>
-      </w:pPr>
-      <w:r>
-        <w:rPr>
-          <w:b/>
-          <w:bCs/>
-        </w:rPr>
-        <w:t xml:space="preserve">            </w:t>
-      </w:r>
-      <w:r>
-        <w:rPr>
-          <w:b/>
-          <w:bCs/>
-        </w:rPr>
-        <w:t>{</w:t>
-      </w:r>
-    </w:p>
-    <w:p>
-      <w:pPr>
-        <w:spacing w:after="160" w:line="278" w:lineRule="auto"/>
-        <w:ind w:left="0" w:firstLine="0"/>
-        <w:jc w:val="left"/>
-        <w:rPr>
-          <w:b/>
-          <w:bCs/>
-        </w:rPr>
-      </w:pPr>
-      <w:r>
-        <w:rPr>
-          <w:b/>
-          <w:bCs/>
-        </w:rPr>
-        <w:t xml:space="preserve">                grade = "Distinction";</w:t>
-      </w:r>
-    </w:p>
-    <w:p>
-      <w:pPr>
-        <w:spacing w:after="160" w:line="278" w:lineRule="auto"/>
-        <w:ind w:left="0" w:firstLine="0"/>
-        <w:jc w:val="left"/>
-        <w:rPr>
-          <w:b/>
-          <w:bCs/>
-        </w:rPr>
-      </w:pPr>
-      <w:r>
-        <w:rPr>
-          <w:b/>
-          <w:bCs/>
-        </w:rPr>
-        <w:t xml:space="preserve">            } </w:t>
-      </w:r>
-    </w:p>
-    <w:p>
-      <w:pPr>
-        <w:spacing w:after="160" w:line="278" w:lineRule="auto"/>
-        <w:ind w:left="0" w:firstLine="0"/>
-        <w:jc w:val="left"/>
-        <w:rPr>
-          <w:b/>
-          <w:bCs/>
-        </w:rPr>
-      </w:pPr>
-      <w:r>
-        <w:rPr>
-          <w:b/>
-          <w:bCs/>
-        </w:rPr>
-        <w:t xml:space="preserve">            </w:t>
-      </w:r>
-      <w:r>
-        <w:rPr>
-          <w:b/>
-          <w:bCs/>
-        </w:rPr>
-        <w:t xml:space="preserve">else if (average &gt;= 50) </w:t>
-      </w:r>
-    </w:p>
-    <w:p>
-      <w:pPr>
-        <w:spacing w:after="160" w:line="278" w:lineRule="auto"/>
-        <w:ind w:left="0" w:firstLine="0"/>
-        <w:jc w:val="left"/>
-        <w:rPr>
-          <w:b/>
-          <w:bCs/>
-        </w:rPr>
-      </w:pPr>
-      <w:r>
-        <w:rPr>
-          <w:b/>
-          <w:bCs/>
-        </w:rPr>
-        <w:t xml:space="preserve">            </w:t>
-      </w:r>
-      <w:r>
-        <w:rPr>
-          <w:b/>
-          <w:bCs/>
-        </w:rPr>
-        <w:t>{</w:t>
-      </w:r>
-    </w:p>
-    <w:p>
-      <w:pPr>
-        <w:spacing w:after="160" w:line="278" w:lineRule="auto"/>
-        <w:ind w:left="0" w:firstLine="0"/>
-        <w:jc w:val="left"/>
-        <w:rPr>
-          <w:b/>
-          <w:bCs/>
-        </w:rPr>
-      </w:pPr>
-      <w:r>
-        <w:rPr>
-          <w:b/>
-          <w:bCs/>
-        </w:rPr>
-        <w:t xml:space="preserve">                grade = "Credit";</w:t>
-      </w:r>
-    </w:p>
-    <w:p>
-      <w:pPr>
-        <w:spacing w:after="160" w:line="278" w:lineRule="auto"/>
-        <w:ind w:left="0" w:firstLine="0"/>
-        <w:jc w:val="left"/>
-        <w:rPr>
-          <w:b/>
-          <w:bCs/>
-        </w:rPr>
-      </w:pPr>
-      <w:r>
-        <w:rPr>
-          <w:b/>
-          <w:bCs/>
-        </w:rPr>
-        <w:t xml:space="preserve">            } </w:t>
-      </w:r>
-    </w:p>
-    <w:p>
-      <w:pPr>
-        <w:spacing w:after="160" w:line="278" w:lineRule="auto"/>
-        <w:ind w:left="0" w:firstLine="0"/>
-        <w:jc w:val="left"/>
-        <w:rPr>
-          <w:b/>
-          <w:bCs/>
-        </w:rPr>
-      </w:pPr>
-      <w:r>
-        <w:rPr>
-          <w:b/>
-          <w:bCs/>
-        </w:rPr>
-        <w:t xml:space="preserve">            </w:t>
-      </w:r>
-      <w:r>
-        <w:rPr>
-          <w:b/>
-          <w:bCs/>
-        </w:rPr>
-        <w:t xml:space="preserve">else </w:t>
-      </w:r>
-    </w:p>
-    <w:p>
-      <w:pPr>
-        <w:spacing w:after="160" w:line="278" w:lineRule="auto"/>
-        <w:ind w:left="0" w:firstLine="0"/>
-        <w:jc w:val="left"/>
-        <w:rPr>
-          <w:b/>
-          <w:bCs/>
-        </w:rPr>
-      </w:pPr>
-      <w:r>
-        <w:rPr>
-          <w:b/>
-          <w:bCs/>
-        </w:rPr>
-        <w:t xml:space="preserve">            </w:t>
-      </w:r>
-      <w:r>
-        <w:rPr>
-          <w:b/>
-          <w:bCs/>
-        </w:rPr>
-        <w:t>{</w:t>
-      </w:r>
-    </w:p>
-    <w:p>
-      <w:pPr>
-        <w:spacing w:after="160" w:line="278" w:lineRule="auto"/>
-        <w:ind w:left="0" w:firstLine="0"/>
-        <w:jc w:val="left"/>
-        <w:rPr>
-          <w:b/>
-          <w:bCs/>
-        </w:rPr>
-      </w:pPr>
-      <w:r>
-        <w:rPr>
-          <w:b/>
-          <w:bCs/>
-        </w:rPr>
-        <w:t xml:space="preserve">                grade = "Fail";</w:t>
-      </w:r>
-    </w:p>
-    <w:p>
-      <w:pPr>
-        <w:spacing w:after="160" w:line="278" w:lineRule="auto"/>
-        <w:ind w:left="0" w:firstLine="0"/>
-        <w:jc w:val="left"/>
-        <w:rPr>
-          <w:b/>
-          <w:bCs/>
-        </w:rPr>
-      </w:pPr>
-      <w:r>
-        <w:rPr>
-          <w:b/>
-          <w:bCs/>
-        </w:rPr>
-        <w:t xml:space="preserve">            }</w:t>
-      </w:r>
-    </w:p>
-    <w:p>
-      <w:pPr>
-        <w:spacing w:after="160" w:line="278" w:lineRule="auto"/>
-        <w:ind w:left="0" w:firstLine="0"/>
-        <w:jc w:val="left"/>
-        <w:rPr>
-          <w:b/>
-          <w:bCs/>
-        </w:rPr>
-      </w:pPr>
-    </w:p>
-    <w:p>
-      <w:pPr>
-        <w:spacing w:after="160" w:line="278" w:lineRule="auto"/>
-        <w:ind w:left="0" w:firstLine="0"/>
-        <w:jc w:val="left"/>
-        <w:rPr>
-          <w:b/>
-          <w:bCs/>
-        </w:rPr>
-      </w:pPr>
-      <w:r>
-        <w:rPr>
-          <w:b/>
-          <w:bCs/>
-        </w:rPr>
-        <w:t xml:space="preserve">            // Output grade</w:t>
-      </w:r>
-    </w:p>
-    <w:p>
-      <w:pPr>
-        <w:spacing w:after="160" w:line="278" w:lineRule="auto"/>
-        <w:ind w:left="0" w:firstLine="0"/>
-        <w:jc w:val="left"/>
-        <w:rPr>
-          <w:b/>
-          <w:bCs/>
-        </w:rPr>
-      </w:pPr>
-      <w:r>
-        <w:rPr>
-          <w:b/>
-          <w:bCs/>
-        </w:rPr>
-        <w:lastRenderedPageBreak/>
-        <w:t xml:space="preserve">            System.out.println("Grade is: " + grade);</w:t>
-      </w:r>
-    </w:p>
-    <w:p>
-      <w:pPr>
-        <w:spacing w:after="160" w:line="278" w:lineRule="auto"/>
-        <w:ind w:left="0" w:firstLine="0"/>
-        <w:jc w:val="left"/>
-        <w:rPr>
-          <w:b/>
-          <w:bCs/>
-        </w:rPr>
-      </w:pPr>
-      <w:r>
-        <w:rPr>
-          <w:b/>
-          <w:bCs/>
-        </w:rPr>
-        <w:t xml:space="preserve">        }</w:t>
-      </w:r>
-    </w:p>
-    <w:p>
-      <w:pPr>
-        <w:spacing w:after="160" w:line="278" w:lineRule="auto"/>
-        <w:ind w:left="0" w:firstLine="0"/>
-        <w:jc w:val="left"/>
-        <w:rPr>
-          <w:b/>
-          <w:bCs/>
-        </w:rPr>
-      </w:pPr>
-      <w:r>
-        <w:rPr>
-          <w:b/>
-          <w:bCs/>
-        </w:rPr>
-        <w:t xml:space="preserve">    }</w:t>
-      </w:r>
-    </w:p>
-    <w:p>
-      <w:pPr>
-        <w:spacing w:after="160" w:line="278" w:lineRule="auto"/>
-        <w:ind w:left="0" w:firstLine="0"/>
-        <w:jc w:val="left"/>
-      </w:pPr>
-      <w:r>
-        <w:rPr>
-          <w:b/>
-          <w:bCs/>
-        </w:rPr>
-        <w:t>}</w:t>
-      </w:r>
-      <w:r>
-        <w:br w:type="page"/>
-      </w:r>
-    </w:p>
-    <w:p>
-      <w:pPr>
         <w:pStyle w:val="Heading2"/>
-        <w:ind w:left="-5"/>
+        <w:ind w:left="0" w:firstLine="0"/>
       </w:pPr>
       <w:r>
         <w:lastRenderedPageBreak/>
@@ -9580,1209 +7729,12 @@
     </w:p>
     <w:p>
       <w:pPr>
-        <w:spacing w:before="100" w:beforeAutospacing="1" w:after="100" w:afterAutospacing="1" w:line="240" w:lineRule="auto"/>
-        <w:ind w:left="0" w:firstLine="0"/>
-        <w:jc w:val="left"/>
-        <w:rPr>
-          <w:rFonts w:ascii="Times New Roman" w:eastAsia="Times New Roman" w:hAnsi="Times New Roman" w:cs="Times New Roman"/>
-          <w:color w:val="auto"/>
-          <w:kern w:val="0"/>
-          <w:szCs w:val="24"/>
-          <w14:ligatures w14:val="none"/>
-        </w:rPr>
-      </w:pPr>
-    </w:p>
-    <w:p>
-      <w:pPr>
-        <w:ind w:left="10"/>
-        <w:rPr>
-          <w:b/>
-          <w:bCs/>
-        </w:rPr>
-      </w:pPr>
-      <w:r>
-        <w:rPr>
-          <w:b/>
-          <w:bCs/>
-        </w:rPr>
-        <w:lastRenderedPageBreak/>
-        <w:t>import java.util.Scanner;</w:t>
-      </w:r>
-    </w:p>
-    <w:p>
-      <w:pPr>
-        <w:ind w:left="10"/>
-        <w:rPr>
-          <w:b/>
-          <w:bCs/>
-        </w:rPr>
-      </w:pPr>
-    </w:p>
-    <w:p>
-      <w:pPr>
-        <w:ind w:left="10"/>
-        <w:rPr>
-          <w:b/>
-          <w:bCs/>
-        </w:rPr>
-      </w:pPr>
-      <w:r>
-        <w:rPr>
-          <w:b/>
-          <w:bCs/>
-        </w:rPr>
-        <w:t xml:space="preserve">public class </w:t>
-      </w:r>
-      <w:r>
-        <w:rPr>
-          <w:b/>
-          <w:bCs/>
-        </w:rPr>
-        <w:t>Q3</w:t>
-      </w:r>
-      <w:r>
-        <w:rPr>
-          <w:b/>
-          <w:bCs/>
-        </w:rPr>
-        <w:t xml:space="preserve"> </w:t>
-      </w:r>
-    </w:p>
-    <w:p>
-      <w:pPr>
-        <w:ind w:left="10"/>
-        <w:rPr>
-          <w:b/>
-          <w:bCs/>
-        </w:rPr>
-      </w:pPr>
-      <w:r>
-        <w:rPr>
-          <w:b/>
-          <w:bCs/>
-        </w:rPr>
-        <w:t>{</w:t>
-      </w:r>
-    </w:p>
-    <w:p>
-      <w:pPr>
-        <w:ind w:left="10"/>
-        <w:rPr>
-          <w:b/>
-          <w:bCs/>
-        </w:rPr>
-      </w:pPr>
-      <w:r>
-        <w:rPr>
-          <w:b/>
-          <w:bCs/>
-        </w:rPr>
-        <w:t xml:space="preserve">    public static void main(String[] args) </w:t>
-      </w:r>
-    </w:p>
-    <w:p>
-      <w:pPr>
-        <w:ind w:left="10"/>
-        <w:rPr>
-          <w:b/>
-          <w:bCs/>
-        </w:rPr>
-      </w:pPr>
-      <w:r>
-        <w:rPr>
-          <w:b/>
-          <w:bCs/>
-        </w:rPr>
-        <w:t xml:space="preserve">    </w:t>
-      </w:r>
-      <w:r>
-        <w:rPr>
-          <w:b/>
-          <w:bCs/>
-        </w:rPr>
-        <w:t>{</w:t>
-      </w:r>
-    </w:p>
-    <w:p>
-      <w:pPr>
-        <w:ind w:left="10"/>
-        <w:rPr>
-          <w:b/>
-          <w:bCs/>
-        </w:rPr>
-      </w:pPr>
-      <w:r>
-        <w:rPr>
-          <w:b/>
-          <w:bCs/>
-        </w:rPr>
-        <w:t xml:space="preserve">        // Create a Scanner object for input</w:t>
-      </w:r>
-    </w:p>
-    <w:p>
-      <w:pPr>
-        <w:ind w:left="10"/>
-        <w:rPr>
-          <w:b/>
-          <w:bCs/>
-        </w:rPr>
-      </w:pPr>
-      <w:r>
-        <w:rPr>
-          <w:b/>
-          <w:bCs/>
-        </w:rPr>
-        <w:t xml:space="preserve">        Scanner sc = new Scanner(System.in);</w:t>
-      </w:r>
-    </w:p>
-    <w:p>
-      <w:pPr>
-        <w:ind w:left="10"/>
-        <w:rPr>
-          <w:b/>
-          <w:bCs/>
-        </w:rPr>
-      </w:pPr>
-    </w:p>
-    <w:p>
-      <w:pPr>
-        <w:ind w:left="10"/>
-        <w:rPr>
-          <w:b/>
-          <w:bCs/>
-        </w:rPr>
-      </w:pPr>
-      <w:r>
-        <w:rPr>
-          <w:b/>
-          <w:bCs/>
-        </w:rPr>
-        <w:t xml:space="preserve">        // Define variables</w:t>
-      </w:r>
-    </w:p>
-    <w:p>
-      <w:pPr>
-        <w:ind w:left="10"/>
-        <w:rPr>
-          <w:b/>
-          <w:bCs/>
-        </w:rPr>
-      </w:pPr>
-      <w:r>
-        <w:rPr>
-          <w:b/>
-          <w:bCs/>
-        </w:rPr>
-        <w:t xml:space="preserve">        float totalBillAmount, discount, amountToBePaid, totalDiscount;</w:t>
-      </w:r>
-    </w:p>
-    <w:p>
-      <w:pPr>
-        <w:ind w:left="10"/>
-        <w:rPr>
-          <w:b/>
-          <w:bCs/>
-        </w:rPr>
-      </w:pPr>
-      <w:r>
-        <w:rPr>
-          <w:b/>
-          <w:bCs/>
-        </w:rPr>
-        <w:t xml:space="preserve">        char modeOfPayment;</w:t>
-      </w:r>
-    </w:p>
-    <w:p>
-      <w:pPr>
-        <w:ind w:left="10"/>
-        <w:rPr>
-          <w:b/>
-          <w:bCs/>
-        </w:rPr>
-      </w:pPr>
-      <w:r>
-        <w:rPr>
-          <w:b/>
-          <w:bCs/>
-        </w:rPr>
-        <w:t xml:space="preserve">        int customer;</w:t>
-      </w:r>
-    </w:p>
-    <w:p>
-      <w:pPr>
-        <w:ind w:left="10"/>
-        <w:rPr>
-          <w:b/>
-          <w:bCs/>
-        </w:rPr>
-      </w:pPr>
-    </w:p>
-    <w:p>
-      <w:pPr>
-        <w:ind w:left="10"/>
-        <w:rPr>
-          <w:b/>
-          <w:bCs/>
-        </w:rPr>
-      </w:pPr>
-      <w:r>
-        <w:rPr>
-          <w:b/>
-          <w:bCs/>
-        </w:rPr>
-        <w:t xml:space="preserve">        // Initialize total discount</w:t>
-      </w:r>
-    </w:p>
-    <w:p>
-      <w:pPr>
-        <w:ind w:left="10"/>
-        <w:rPr>
-          <w:b/>
-          <w:bCs/>
-        </w:rPr>
-      </w:pPr>
-      <w:r>
-        <w:rPr>
-          <w:b/>
-          <w:bCs/>
-        </w:rPr>
-        <w:t xml:space="preserve">        totalDiscount = 0;</w:t>
-      </w:r>
-    </w:p>
-    <w:p>
-      <w:pPr>
-        <w:ind w:left="10"/>
-        <w:rPr>
-          <w:b/>
-          <w:bCs/>
-        </w:rPr>
-      </w:pPr>
-    </w:p>
-    <w:p>
-      <w:pPr>
-        <w:ind w:left="10"/>
-        <w:rPr>
-          <w:b/>
-          <w:bCs/>
-        </w:rPr>
-      </w:pPr>
-      <w:r>
-        <w:rPr>
-          <w:b/>
-          <w:bCs/>
-        </w:rPr>
-        <w:t xml:space="preserve">        // Loop through each customer</w:t>
-      </w:r>
-    </w:p>
-    <w:p>
-      <w:pPr>
-        <w:ind w:left="10"/>
-        <w:rPr>
-          <w:b/>
-          <w:bCs/>
-        </w:rPr>
-      </w:pPr>
-      <w:r>
-        <w:rPr>
-          <w:b/>
-          <w:bCs/>
-        </w:rPr>
-        <w:t xml:space="preserve">        for (customer = 1; customer &lt;= 5; customer++) </w:t>
-      </w:r>
-    </w:p>
-    <w:p>
-      <w:pPr>
-        <w:ind w:left="10"/>
-        <w:rPr>
-          <w:b/>
-          <w:bCs/>
-        </w:rPr>
-      </w:pPr>
-      <w:r>
-        <w:rPr>
-          <w:b/>
-          <w:bCs/>
-        </w:rPr>
-        <w:t xml:space="preserve">        </w:t>
-      </w:r>
-      <w:r>
-        <w:rPr>
-          <w:b/>
-          <w:bCs/>
-        </w:rPr>
-        <w:t>{</w:t>
-      </w:r>
-    </w:p>
-    <w:p>
-      <w:pPr>
-        <w:ind w:left="10"/>
-        <w:rPr>
-          <w:b/>
-          <w:bCs/>
-        </w:rPr>
-      </w:pPr>
-      <w:r>
-        <w:rPr>
-          <w:b/>
-          <w:bCs/>
-        </w:rPr>
-        <w:t xml:space="preserve">            // Input total bill amount for each customer</w:t>
-      </w:r>
-    </w:p>
-    <w:p>
-      <w:pPr>
-        <w:ind w:left="10"/>
-        <w:rPr>
-          <w:b/>
-          <w:bCs/>
-        </w:rPr>
-      </w:pPr>
-      <w:r>
-        <w:rPr>
-          <w:b/>
-          <w:bCs/>
-        </w:rPr>
-        <w:t xml:space="preserve">            System.out.print("Enter the total bill amount for customer " + customer + ": ");</w:t>
-      </w:r>
-    </w:p>
-    <w:p>
-      <w:pPr>
-        <w:ind w:left="10"/>
-        <w:rPr>
-          <w:b/>
-          <w:bCs/>
-        </w:rPr>
-      </w:pPr>
-      <w:r>
-        <w:rPr>
-          <w:b/>
-          <w:bCs/>
-        </w:rPr>
-        <w:t xml:space="preserve">            totalBillAmount = sc.nextFloat();</w:t>
-      </w:r>
-    </w:p>
-    <w:p>
-      <w:pPr>
-        <w:ind w:left="10"/>
-        <w:rPr>
-          <w:b/>
-          <w:bCs/>
-        </w:rPr>
-      </w:pPr>
-    </w:p>
-    <w:p>
-      <w:pPr>
-        <w:ind w:left="10"/>
-        <w:rPr>
-          <w:b/>
-          <w:bCs/>
-        </w:rPr>
-      </w:pPr>
-      <w:r>
-        <w:rPr>
-          <w:b/>
-          <w:bCs/>
-        </w:rPr>
-        <w:t xml:space="preserve">            // Input mode of payment for each customer</w:t>
-      </w:r>
-    </w:p>
-    <w:p>
-      <w:pPr>
-        <w:ind w:left="10"/>
-        <w:rPr>
-          <w:b/>
-          <w:bCs/>
-        </w:rPr>
-      </w:pPr>
-      <w:r>
-        <w:rPr>
-          <w:b/>
-          <w:bCs/>
-        </w:rPr>
-        <w:t xml:space="preserve">            System.out.print("Enter the mode of payment for customer " + customer + " (C for cash, O for other): ");</w:t>
-      </w:r>
-    </w:p>
-    <w:p>
-      <w:pPr>
-        <w:ind w:left="10"/>
-        <w:rPr>
-          <w:b/>
-          <w:bCs/>
-        </w:rPr>
-      </w:pPr>
-      <w:r>
-        <w:rPr>
-          <w:b/>
-          <w:bCs/>
-        </w:rPr>
-        <w:t xml:space="preserve">            modeOfPayment = sc.next().charAt(0);</w:t>
-      </w:r>
-    </w:p>
-    <w:p>
-      <w:pPr>
-        <w:ind w:left="10"/>
-        <w:rPr>
-          <w:b/>
-          <w:bCs/>
-        </w:rPr>
-      </w:pPr>
-    </w:p>
-    <w:p>
-      <w:pPr>
-        <w:ind w:left="10"/>
-        <w:rPr>
-          <w:b/>
-          <w:bCs/>
-        </w:rPr>
-      </w:pPr>
-      <w:r>
-        <w:rPr>
-          <w:b/>
-          <w:bCs/>
-        </w:rPr>
-        <w:t xml:space="preserve">            if (modeOfPayment == 'C') </w:t>
-      </w:r>
-    </w:p>
-    <w:p>
-      <w:pPr>
-        <w:ind w:left="10" w:firstLine="0"/>
-        <w:rPr>
-          <w:b/>
-          <w:bCs/>
-        </w:rPr>
-      </w:pPr>
-      <w:r>
-        <w:rPr>
-          <w:b/>
-          <w:bCs/>
-        </w:rPr>
-        <w:t xml:space="preserve">            </w:t>
-      </w:r>
-      <w:r>
-        <w:rPr>
-          <w:b/>
-          <w:bCs/>
-        </w:rPr>
-        <w:t>{</w:t>
-      </w:r>
-    </w:p>
-    <w:p>
-      <w:pPr>
-        <w:ind w:left="10"/>
-        <w:rPr>
-          <w:b/>
-          <w:bCs/>
-        </w:rPr>
-      </w:pPr>
-      <w:r>
-        <w:rPr>
-          <w:b/>
-          <w:bCs/>
-        </w:rPr>
-        <w:t xml:space="preserve">                </w:t>
-      </w:r>
-      <w:r>
-        <w:rPr>
-          <w:b/>
-          <w:bCs/>
-        </w:rPr>
-        <w:tab/>
-      </w:r>
-      <w:r>
-        <w:rPr>
-          <w:b/>
-          <w:bCs/>
-        </w:rPr>
-        <w:t>// Calculate discount</w:t>
-      </w:r>
-    </w:p>
-    <w:p>
-      <w:pPr>
-        <w:ind w:left="10"/>
-        <w:rPr>
-          <w:b/>
-          <w:bCs/>
-        </w:rPr>
-      </w:pPr>
-      <w:r>
-        <w:rPr>
-          <w:b/>
-          <w:bCs/>
-        </w:rPr>
-        <w:t xml:space="preserve">               </w:t>
-      </w:r>
-      <w:r>
-        <w:rPr>
-          <w:b/>
-          <w:bCs/>
-        </w:rPr>
-        <w:tab/>
-      </w:r>
-      <w:r>
-        <w:rPr>
-          <w:b/>
-          <w:bCs/>
-        </w:rPr>
-        <w:t xml:space="preserve"> discount = totalBillAmount * 0.05f;</w:t>
-      </w:r>
-    </w:p>
-    <w:p>
-      <w:pPr>
-        <w:ind w:left="10"/>
-        <w:rPr>
-          <w:b/>
-          <w:bCs/>
-        </w:rPr>
-      </w:pPr>
-      <w:r>
-        <w:rPr>
-          <w:b/>
-          <w:bCs/>
-        </w:rPr>
-        <w:t xml:space="preserve">                </w:t>
-      </w:r>
-      <w:r>
-        <w:rPr>
-          <w:b/>
-          <w:bCs/>
-        </w:rPr>
-        <w:tab/>
-      </w:r>
-      <w:r>
-        <w:rPr>
-          <w:b/>
-          <w:bCs/>
-        </w:rPr>
-        <w:t>// Update total discount</w:t>
-      </w:r>
-    </w:p>
-    <w:p>
-      <w:pPr>
-        <w:ind w:left="10"/>
-        <w:rPr>
-          <w:b/>
-          <w:bCs/>
-        </w:rPr>
-      </w:pPr>
-      <w:r>
-        <w:rPr>
-          <w:b/>
-          <w:bCs/>
-        </w:rPr>
-        <w:t xml:space="preserve">                </w:t>
-      </w:r>
-      <w:r>
-        <w:rPr>
-          <w:b/>
-          <w:bCs/>
-        </w:rPr>
-        <w:tab/>
-      </w:r>
-      <w:r>
-        <w:rPr>
-          <w:b/>
-          <w:bCs/>
-        </w:rPr>
-        <w:t>totalDiscount += discount;</w:t>
-      </w:r>
-    </w:p>
-    <w:p>
-      <w:pPr>
-        <w:ind w:left="10"/>
-        <w:rPr>
-          <w:b/>
-          <w:bCs/>
-        </w:rPr>
-      </w:pPr>
-      <w:r>
-        <w:rPr>
-          <w:b/>
-          <w:bCs/>
-        </w:rPr>
-        <w:t xml:space="preserve">                </w:t>
-      </w:r>
-      <w:r>
-        <w:rPr>
-          <w:b/>
-          <w:bCs/>
-        </w:rPr>
-        <w:tab/>
-      </w:r>
-      <w:r>
-        <w:rPr>
-          <w:b/>
-          <w:bCs/>
-        </w:rPr>
-        <w:t>// Calculate amount to be paid</w:t>
-      </w:r>
-    </w:p>
-    <w:p>
-      <w:pPr>
-        <w:ind w:left="10"/>
-        <w:rPr>
-          <w:b/>
-          <w:bCs/>
-        </w:rPr>
-      </w:pPr>
-      <w:r>
-        <w:rPr>
-          <w:b/>
-          <w:bCs/>
-        </w:rPr>
-        <w:t xml:space="preserve">                </w:t>
-      </w:r>
-      <w:r>
-        <w:rPr>
-          <w:b/>
-          <w:bCs/>
-        </w:rPr>
-        <w:tab/>
-      </w:r>
-      <w:r>
-        <w:rPr>
-          <w:b/>
-          <w:bCs/>
-        </w:rPr>
-        <w:t>amountToBePaid = totalBillAmount - discount;</w:t>
-      </w:r>
-    </w:p>
-    <w:p>
-      <w:pPr>
-        <w:ind w:left="10"/>
-        <w:rPr>
-          <w:b/>
-          <w:bCs/>
-        </w:rPr>
-      </w:pPr>
-      <w:r>
-        <w:rPr>
-          <w:b/>
-          <w:bCs/>
-        </w:rPr>
-        <w:lastRenderedPageBreak/>
-        <w:t xml:space="preserve">                </w:t>
-      </w:r>
-      <w:r>
-        <w:rPr>
-          <w:b/>
-          <w:bCs/>
-        </w:rPr>
-        <w:tab/>
-      </w:r>
-      <w:r>
-        <w:rPr>
-          <w:b/>
-          <w:bCs/>
-        </w:rPr>
-        <w:t>// Output results</w:t>
-      </w:r>
-    </w:p>
-    <w:p>
-      <w:pPr>
-        <w:ind w:left="10"/>
-        <w:rPr>
-          <w:b/>
-          <w:bCs/>
-        </w:rPr>
-      </w:pPr>
-      <w:r>
-        <w:rPr>
-          <w:b/>
-          <w:bCs/>
-        </w:rPr>
-        <w:t xml:space="preserve">                </w:t>
-      </w:r>
-      <w:r>
-        <w:rPr>
-          <w:b/>
-          <w:bCs/>
-        </w:rPr>
-        <w:tab/>
-      </w:r>
-      <w:r>
-        <w:rPr>
-          <w:b/>
-          <w:bCs/>
-        </w:rPr>
-        <w:t>System.out.println("Discount for customer " + customer + ": " + discount);</w:t>
-      </w:r>
-    </w:p>
-    <w:p>
-      <w:pPr>
-        <w:ind w:left="10"/>
-        <w:rPr>
-          <w:b/>
-          <w:bCs/>
-        </w:rPr>
-      </w:pPr>
-      <w:r>
-        <w:rPr>
-          <w:b/>
-          <w:bCs/>
-        </w:rPr>
-        <w:t xml:space="preserve">                </w:t>
-      </w:r>
-      <w:r>
-        <w:rPr>
-          <w:b/>
-          <w:bCs/>
-        </w:rPr>
-        <w:tab/>
-      </w:r>
-      <w:r>
-        <w:rPr>
-          <w:b/>
-          <w:bCs/>
-        </w:rPr>
-        <w:t>System.out.println("Amount to be paid by customer " + customer + ": " + amountToBePaid);</w:t>
-      </w:r>
-    </w:p>
-    <w:p>
-      <w:pPr>
-        <w:ind w:left="10"/>
-        <w:rPr>
-          <w:b/>
-          <w:bCs/>
-        </w:rPr>
-      </w:pPr>
-      <w:r>
-        <w:rPr>
-          <w:b/>
-          <w:bCs/>
-        </w:rPr>
-        <w:t xml:space="preserve">            } </w:t>
-      </w:r>
-    </w:p>
-    <w:p>
-      <w:pPr>
-        <w:ind w:left="10"/>
-        <w:rPr>
-          <w:b/>
-          <w:bCs/>
-        </w:rPr>
-      </w:pPr>
-    </w:p>
-    <w:p>
-      <w:pPr>
-        <w:ind w:left="10" w:firstLine="710"/>
-        <w:rPr>
-          <w:b/>
-          <w:bCs/>
-        </w:rPr>
-      </w:pPr>
-      <w:r>
-        <w:rPr>
-          <w:b/>
-          <w:bCs/>
-        </w:rPr>
-        <w:t xml:space="preserve">else if (modeOfPayment == 'O') </w:t>
-      </w:r>
-    </w:p>
-    <w:p>
-      <w:pPr>
-        <w:ind w:left="10" w:firstLine="710"/>
-        <w:rPr>
-          <w:b/>
-          <w:bCs/>
-        </w:rPr>
-      </w:pPr>
-      <w:r>
-        <w:rPr>
-          <w:b/>
-          <w:bCs/>
-        </w:rPr>
-        <w:t>{</w:t>
-      </w:r>
-    </w:p>
-    <w:p>
-      <w:pPr>
-        <w:ind w:left="10"/>
-        <w:rPr>
-          <w:b/>
-          <w:bCs/>
-        </w:rPr>
-      </w:pPr>
-      <w:r>
-        <w:rPr>
-          <w:b/>
-          <w:bCs/>
-        </w:rPr>
-        <w:t xml:space="preserve">                </w:t>
-      </w:r>
-      <w:r>
-        <w:rPr>
-          <w:b/>
-          <w:bCs/>
-        </w:rPr>
-        <w:tab/>
-      </w:r>
-      <w:r>
-        <w:rPr>
-          <w:b/>
-          <w:bCs/>
-        </w:rPr>
-        <w:t>// No discount</w:t>
-      </w:r>
-    </w:p>
-    <w:p>
-      <w:pPr>
-        <w:ind w:left="10"/>
-        <w:rPr>
-          <w:b/>
-          <w:bCs/>
-        </w:rPr>
-      </w:pPr>
-      <w:r>
-        <w:rPr>
-          <w:b/>
-          <w:bCs/>
-        </w:rPr>
-        <w:t xml:space="preserve">                </w:t>
-      </w:r>
-      <w:r>
-        <w:rPr>
-          <w:b/>
-          <w:bCs/>
-        </w:rPr>
-        <w:tab/>
-      </w:r>
-      <w:r>
-        <w:rPr>
-          <w:b/>
-          <w:bCs/>
-        </w:rPr>
-        <w:t>amountToBePaid = totalBillAmount;</w:t>
-      </w:r>
-    </w:p>
-    <w:p>
-      <w:pPr>
-        <w:ind w:left="10"/>
-        <w:rPr>
-          <w:b/>
-          <w:bCs/>
-        </w:rPr>
-      </w:pPr>
-      <w:r>
-        <w:rPr>
-          <w:b/>
-          <w:bCs/>
-        </w:rPr>
-        <w:t xml:space="preserve">                </w:t>
-      </w:r>
-      <w:r>
-        <w:rPr>
-          <w:b/>
-          <w:bCs/>
-        </w:rPr>
-        <w:tab/>
-      </w:r>
-      <w:r>
-        <w:rPr>
-          <w:b/>
-          <w:bCs/>
-        </w:rPr>
-        <w:t>// Output result</w:t>
-      </w:r>
-    </w:p>
-    <w:p>
-      <w:pPr>
-        <w:ind w:left="10"/>
-        <w:rPr>
-          <w:b/>
-          <w:bCs/>
-        </w:rPr>
-      </w:pPr>
-      <w:r>
-        <w:rPr>
-          <w:b/>
-          <w:bCs/>
-        </w:rPr>
-        <w:t xml:space="preserve">                </w:t>
-      </w:r>
-      <w:r>
-        <w:rPr>
-          <w:b/>
-          <w:bCs/>
-        </w:rPr>
-        <w:tab/>
-      </w:r>
-      <w:r>
-        <w:rPr>
-          <w:b/>
-          <w:bCs/>
-        </w:rPr>
-        <w:t>System.out.println("Amount to be paid by customer " + customer + ": " + amountToBePaid);</w:t>
-      </w:r>
-    </w:p>
-    <w:p>
-      <w:pPr>
-        <w:ind w:left="10"/>
-        <w:rPr>
-          <w:b/>
-          <w:bCs/>
-        </w:rPr>
-      </w:pPr>
-      <w:r>
-        <w:rPr>
-          <w:b/>
-          <w:bCs/>
-        </w:rPr>
-        <w:t xml:space="preserve">            </w:t>
-      </w:r>
-      <w:r>
-        <w:rPr>
-          <w:b/>
-          <w:bCs/>
-        </w:rPr>
-        <w:tab/>
-      </w:r>
-      <w:r>
-        <w:rPr>
-          <w:b/>
-          <w:bCs/>
-        </w:rPr>
-        <w:t xml:space="preserve">} </w:t>
-      </w:r>
-    </w:p>
-    <w:p>
-      <w:pPr>
-        <w:ind w:left="10"/>
-        <w:rPr>
-          <w:b/>
-          <w:bCs/>
-        </w:rPr>
-      </w:pPr>
-    </w:p>
-    <w:p>
-      <w:pPr>
-        <w:ind w:left="10" w:firstLine="710"/>
-        <w:rPr>
-          <w:b/>
-          <w:bCs/>
-        </w:rPr>
-      </w:pPr>
-      <w:r>
-        <w:rPr>
-          <w:b/>
-          <w:bCs/>
-        </w:rPr>
-        <w:t xml:space="preserve">else </w:t>
-      </w:r>
-    </w:p>
-    <w:p>
-      <w:pPr>
-        <w:ind w:left="10" w:firstLine="710"/>
-        <w:rPr>
-          <w:b/>
-          <w:bCs/>
-        </w:rPr>
-      </w:pPr>
-      <w:r>
-        <w:rPr>
-          <w:b/>
-          <w:bCs/>
-        </w:rPr>
-        <w:t>{</w:t>
-      </w:r>
-    </w:p>
-    <w:p>
-      <w:pPr>
-        <w:ind w:left="10"/>
-        <w:rPr>
-          <w:b/>
-          <w:bCs/>
-        </w:rPr>
-      </w:pPr>
-      <w:r>
-        <w:rPr>
-          <w:b/>
-          <w:bCs/>
-        </w:rPr>
-        <w:t xml:space="preserve">                </w:t>
-      </w:r>
-      <w:r>
-        <w:rPr>
-          <w:b/>
-          <w:bCs/>
-        </w:rPr>
-        <w:tab/>
-      </w:r>
-      <w:r>
-        <w:rPr>
-          <w:b/>
-          <w:bCs/>
-        </w:rPr>
-        <w:t>// Invalid payment type</w:t>
-      </w:r>
-    </w:p>
-    <w:p>
-      <w:pPr>
-        <w:ind w:left="10"/>
-        <w:rPr>
-          <w:b/>
-          <w:bCs/>
-        </w:rPr>
-      </w:pPr>
-      <w:r>
-        <w:rPr>
-          <w:b/>
-          <w:bCs/>
-        </w:rPr>
-        <w:t xml:space="preserve">                </w:t>
-      </w:r>
-      <w:r>
-        <w:rPr>
-          <w:b/>
-          <w:bCs/>
-        </w:rPr>
-        <w:tab/>
-      </w:r>
-      <w:r>
-        <w:rPr>
-          <w:b/>
-          <w:bCs/>
-        </w:rPr>
-        <w:t>System.out.println("Payment type " + modeOfPayment + " for customer " + customer + " is not valid");</w:t>
-      </w:r>
-    </w:p>
-    <w:p>
-      <w:pPr>
-        <w:ind w:left="10"/>
-        <w:rPr>
-          <w:b/>
-          <w:bCs/>
-        </w:rPr>
-      </w:pPr>
-      <w:r>
-        <w:rPr>
-          <w:b/>
-          <w:bCs/>
-        </w:rPr>
-        <w:t xml:space="preserve">            }</w:t>
-      </w:r>
-    </w:p>
-    <w:p>
-      <w:pPr>
-        <w:ind w:left="10"/>
-        <w:rPr>
-          <w:b/>
-          <w:bCs/>
-        </w:rPr>
-      </w:pPr>
-    </w:p>
-    <w:p>
-      <w:pPr>
-        <w:ind w:left="10"/>
-        <w:rPr>
-          <w:b/>
-          <w:bCs/>
-        </w:rPr>
-      </w:pPr>
-      <w:r>
-        <w:rPr>
-          <w:b/>
-          <w:bCs/>
-        </w:rPr>
-        <w:t xml:space="preserve">        }</w:t>
-      </w:r>
-    </w:p>
-    <w:p>
-      <w:pPr>
-        <w:ind w:left="10"/>
-        <w:rPr>
-          <w:b/>
-          <w:bCs/>
-        </w:rPr>
-      </w:pPr>
-    </w:p>
-    <w:p>
-      <w:pPr>
-        <w:ind w:left="10"/>
-        <w:rPr>
-          <w:b/>
-          <w:bCs/>
-        </w:rPr>
-      </w:pPr>
-      <w:r>
-        <w:rPr>
-          <w:b/>
-          <w:bCs/>
-        </w:rPr>
-        <w:t xml:space="preserve">        // Output total discount given</w:t>
-      </w:r>
-    </w:p>
-    <w:p>
-      <w:pPr>
-        <w:ind w:left="10"/>
-        <w:rPr>
-          <w:b/>
-          <w:bCs/>
-        </w:rPr>
-      </w:pPr>
-      <w:r>
-        <w:rPr>
-          <w:b/>
-          <w:bCs/>
-        </w:rPr>
-        <w:t xml:space="preserve">        System.out.println("Total discount given by the supermarket: " + totalDiscount);</w:t>
-      </w:r>
-    </w:p>
-    <w:p>
-      <w:pPr>
-        <w:ind w:left="10"/>
-        <w:rPr>
-          <w:b/>
-          <w:bCs/>
-        </w:rPr>
-      </w:pPr>
-    </w:p>
-    <w:p>
-      <w:pPr>
-        <w:ind w:left="10"/>
-        <w:rPr>
-          <w:b/>
-          <w:bCs/>
-        </w:rPr>
-      </w:pPr>
-      <w:r>
-        <w:rPr>
-          <w:b/>
-          <w:bCs/>
-        </w:rPr>
-        <w:t xml:space="preserve">        </w:t>
-      </w:r>
-    </w:p>
-    <w:p>
-      <w:pPr>
-        <w:ind w:left="10"/>
-        <w:rPr>
-          <w:b/>
-          <w:bCs/>
-        </w:rPr>
-      </w:pPr>
-      <w:r>
-        <w:rPr>
-          <w:b/>
-          <w:bCs/>
-        </w:rPr>
-        <w:t xml:space="preserve">    }</w:t>
-      </w:r>
-    </w:p>
-    <w:p>
-      <w:pPr>
-        <w:ind w:left="10"/>
-        <w:rPr>
-          <w:b/>
-          <w:bCs/>
-        </w:rPr>
-      </w:pPr>
-      <w:r>
-        <w:rPr>
-          <w:b/>
-          <w:bCs/>
-        </w:rPr>
-        <w:t>}</w:t>
-      </w:r>
+        <w:ind w:left="0" w:firstLine="0"/>
+        <w:rPr>
+          <w:b/>
+          <w:bCs/>
+        </w:rPr>
+      </w:pPr>
     </w:p>
     <w:sectPr>
       <w:pgSz w:w="11906" w:h="16838"/>
